--- a/ece225A project_paper.docx
+++ b/ece225A project_paper.docx
@@ -771,16 +771,6 @@
         </w:rPr>
         <w:t>Thesis Work</w:t>
       </w:r>
-    </w:p>
-    <w:p>
-      <w:pPr>
-        <w:pStyle w:val="IOPRefs"/>
-        <w:numPr>
-          <w:ilvl w:val="0"/>
-          <w:numId w:val="0"/>
-        </w:numPr>
-        <w:ind w:left="284" w:hanging="284"/>
-      </w:pPr>
     </w:p>
     <w:p>
       <w:pPr>
@@ -1777,7 +1767,7 @@
   <w:docDefaults>
     <w:rPrDefault>
       <w:rPr>
-        <w:rFonts w:asciiTheme="minorHAnsi" w:eastAsiaTheme="minorHAnsi" w:hAnsiTheme="minorHAnsi" w:cstheme="minorBidi"/>
+        <w:rFonts w:asciiTheme="minorHAnsi" w:eastAsia="SimSun" w:hAnsiTheme="minorHAnsi" w:cstheme="minorBidi"/>
         <w:sz w:val="22"/>
         <w:szCs w:val="22"/>
         <w:lang w:val="en-GB" w:eastAsia="en-US" w:bidi="ar-SA"/>
@@ -2970,6 +2960,15 @@
 </file>
 
 <file path=customXml/item1.xml><?xml version="1.0" encoding="utf-8"?>
+<?mso-contentType ?>
+<FormTemplates xmlns="http://schemas.microsoft.com/sharepoint/v3/contenttype/forms">
+  <Display>DocumentLibraryForm</Display>
+  <Edit>DocumentLibraryForm</Edit>
+  <New>DocumentLibraryForm</New>
+</FormTemplates>
+</file>
+
+<file path=customXml/item2.xml><?xml version="1.0" encoding="utf-8"?>
 <ct:contentTypeSchema xmlns:ct="http://schemas.microsoft.com/office/2006/metadata/contentType" xmlns:ma="http://schemas.microsoft.com/office/2006/metadata/properties/metaAttributes" ct:_="" ma:_="" ma:contentTypeName="Document" ma:contentTypeID="0x010100125DE5F59C9C7741A43E8507115C29AE" ma:contentTypeVersion="12" ma:contentTypeDescription="Create a new document." ma:contentTypeScope="" ma:versionID="3838c50bec871210a30f92b9619016c7">
   <xsd:schema xmlns:xsd="http://www.w3.org/2001/XMLSchema" xmlns:xs="http://www.w3.org/2001/XMLSchema" xmlns:p="http://schemas.microsoft.com/office/2006/metadata/properties" xmlns:ns3="f4f3ac1a-f0b0-4edf-95f0-ae0107ebb4d2" xmlns:ns4="9e668b08-18f6-43af-b7d7-f2a4e2ec4622" targetNamespace="http://schemas.microsoft.com/office/2006/metadata/properties" ma:root="true" ma:fieldsID="e773a95bfaa2e4f6c9568ca59858b9d9" ns3:_="" ns4:_="">
     <xsd:import namespace="f4f3ac1a-f0b0-4edf-95f0-ae0107ebb4d2"/>
@@ -3186,15 +3185,6 @@
 </ct:contentTypeSchema>
 </file>
 
-<file path=customXml/item2.xml><?xml version="1.0" encoding="utf-8"?>
-<?mso-contentType ?>
-<FormTemplates xmlns="http://schemas.microsoft.com/sharepoint/v3/contenttype/forms">
-  <Display>DocumentLibraryForm</Display>
-  <Edit>DocumentLibraryForm</Edit>
-  <New>DocumentLibraryForm</New>
-</FormTemplates>
-</file>
-
 <file path=customXml/item3.xml><?xml version="1.0" encoding="utf-8"?>
 <p:properties xmlns:p="http://schemas.microsoft.com/office/2006/metadata/properties" xmlns:xsi="http://www.w3.org/2001/XMLSchema-instance" xmlns:pc="http://schemas.microsoft.com/office/infopath/2007/PartnerControls">
   <documentManagement/>
@@ -3202,6 +3192,14 @@
 </file>
 
 <file path=customXml/itemProps1.xml><?xml version="1.0" encoding="utf-8"?>
+<ds:datastoreItem xmlns:ds="http://schemas.openxmlformats.org/officeDocument/2006/customXml" ds:itemID="{E1C354BB-8E5B-48B7-AA63-28DC19CBF3A7}">
+  <ds:schemaRefs>
+    <ds:schemaRef ds:uri="http://schemas.microsoft.com/sharepoint/v3/contenttype/forms"/>
+  </ds:schemaRefs>
+</ds:datastoreItem>
+</file>
+
+<file path=customXml/itemProps2.xml><?xml version="1.0" encoding="utf-8"?>
 <ds:datastoreItem xmlns:ds="http://schemas.openxmlformats.org/officeDocument/2006/customXml" ds:itemID="{B99B9C18-FFC5-4734-B16A-69D1070D9CA1}">
   <ds:schemaRefs>
     <ds:schemaRef ds:uri="http://schemas.microsoft.com/office/2006/metadata/contentType"/>
@@ -3220,14 +3218,6 @@
 </ds:datastoreItem>
 </file>
 
-<file path=customXml/itemProps2.xml><?xml version="1.0" encoding="utf-8"?>
-<ds:datastoreItem xmlns:ds="http://schemas.openxmlformats.org/officeDocument/2006/customXml" ds:itemID="{E1C354BB-8E5B-48B7-AA63-28DC19CBF3A7}">
-  <ds:schemaRefs>
-    <ds:schemaRef ds:uri="http://schemas.microsoft.com/sharepoint/v3/contenttype/forms"/>
-  </ds:schemaRefs>
-</ds:datastoreItem>
-</file>
-
 <file path=customXml/itemProps3.xml><?xml version="1.0" encoding="utf-8"?>
 <ds:datastoreItem xmlns:ds="http://schemas.openxmlformats.org/officeDocument/2006/customXml" ds:itemID="{5DAED8C6-5575-432B-8FC9-59F986DA7F3A}">
   <ds:schemaRefs>

--- a/ece225A project_paper.docx
+++ b/ece225A project_paper.docx
@@ -140,21 +140,7 @@
           <w:sz w:val="20"/>
           <w:szCs w:val="20"/>
         </w:rPr>
-        <w:t xml:space="preserve"> (</w:t>
-      </w:r>
-      <w:r>
-        <w:rPr>
-          <w:sz w:val="20"/>
-          <w:szCs w:val="20"/>
-        </w:rPr>
-        <w:t>A15438228</w:t>
-      </w:r>
-      <w:r>
-        <w:rPr>
-          <w:sz w:val="20"/>
-          <w:szCs w:val="20"/>
-        </w:rPr>
-        <w:t>)</w:t>
+        <w:t xml:space="preserve"> (A15438228)</w:t>
       </w:r>
       <w:r>
         <w:rPr>
@@ -258,25 +244,7 @@
             <w:szCs w:val="20"/>
             <w:u w:val="none"/>
           </w:rPr>
-          <w:t>y2cui@</w:t>
-        </w:r>
-        <w:r>
-          <w:rPr>
-            <w:rStyle w:val="Hyperlink"/>
-            <w:sz w:val="20"/>
-            <w:szCs w:val="20"/>
-            <w:u w:val="none"/>
-          </w:rPr>
-          <w:t>u</w:t>
-        </w:r>
-        <w:r>
-          <w:rPr>
-            <w:rStyle w:val="Hyperlink"/>
-            <w:sz w:val="20"/>
-            <w:szCs w:val="20"/>
-            <w:u w:val="none"/>
-          </w:rPr>
-          <w:t>csd.edu</w:t>
+          <w:t>y2cui@ucsd.edu</w:t>
         </w:r>
       </w:hyperlink>
       <w:r>
@@ -2164,7 +2132,7 @@
           <v:shape id="_x0000_i1025" type="#_x0000_t75" alt="" style="width:165.25pt;height:36pt;mso-width-percent:0;mso-height-percent:0;mso-width-percent:0;mso-height-percent:0" o:ole="">
             <v:imagedata r:id="rId18" o:title=""/>
           </v:shape>
-          <o:OLEObject Type="Embed" ProgID="Equation.DSMT4" ShapeID="_x0000_i1025" DrawAspect="Content" ObjectID="_1732283494" r:id="rId19"/>
+          <o:OLEObject Type="Embed" ProgID="Equation.DSMT4" ShapeID="_x0000_i1025" DrawAspect="Content" ObjectID="_1732284276" r:id="rId19"/>
         </w:object>
       </w:r>
     </w:p>
@@ -2233,6 +2201,26 @@
     <w:p>
       <w:pPr>
         <w:pStyle w:val="IOPText"/>
+        <w:ind w:firstLine="0"/>
+        <w:rPr>
+          <w:noProof/>
+          <w:szCs w:val="20"/>
+        </w:rPr>
+      </w:pPr>
+    </w:p>
+    <w:p>
+      <w:pPr>
+        <w:pStyle w:val="IOPText"/>
+        <w:ind w:firstLine="0"/>
+        <w:rPr>
+          <w:noProof/>
+          <w:szCs w:val="20"/>
+        </w:rPr>
+      </w:pPr>
+    </w:p>
+    <w:p>
+      <w:pPr>
+        <w:pStyle w:val="IOPText"/>
         <w:numPr>
           <w:ilvl w:val="0"/>
           <w:numId w:val="9"/>
@@ -2253,6 +2241,7 @@
           <w:sz w:val="18"/>
           <w:szCs w:val="18"/>
         </w:rPr>
+        <w:lastRenderedPageBreak/>
         <w:t xml:space="preserve">Random Forest Classifier </w:t>
       </w:r>
     </w:p>
@@ -2270,7 +2259,6 @@
           <w:noProof/>
           <w:szCs w:val="20"/>
         </w:rPr>
-        <w:lastRenderedPageBreak/>
         <w:t>The final machine learning algorithm we used was Random Forest Classifier</w:t>
       </w:r>
       <w:r>
@@ -5760,6 +5748,21 @@
 </file>
 
 <file path=customXml/item1.xml><?xml version="1.0" encoding="utf-8"?>
+<?mso-contentType ?>
+<FormTemplates xmlns="http://schemas.microsoft.com/sharepoint/v3/contenttype/forms">
+  <Display>DocumentLibraryForm</Display>
+  <Edit>DocumentLibraryForm</Edit>
+  <New>DocumentLibraryForm</New>
+</FormTemplates>
+</file>
+
+<file path=customXml/item2.xml><?xml version="1.0" encoding="utf-8"?>
+<p:properties xmlns:p="http://schemas.microsoft.com/office/2006/metadata/properties" xmlns:xsi="http://www.w3.org/2001/XMLSchema-instance" xmlns:pc="http://schemas.microsoft.com/office/infopath/2007/PartnerControls">
+  <documentManagement/>
+</p:properties>
+</file>
+
+<file path=customXml/item3.xml><?xml version="1.0" encoding="utf-8"?>
 <ct:contentTypeSchema xmlns:ct="http://schemas.microsoft.com/office/2006/metadata/contentType" xmlns:ma="http://schemas.microsoft.com/office/2006/metadata/properties/metaAttributes" ct:_="" ma:_="" ma:contentTypeName="Document" ma:contentTypeID="0x010100125DE5F59C9C7741A43E8507115C29AE" ma:contentTypeVersion="12" ma:contentTypeDescription="Create a new document." ma:contentTypeScope="" ma:versionID="3838c50bec871210a30f92b9619016c7">
   <xsd:schema xmlns:xsd="http://www.w3.org/2001/XMLSchema" xmlns:xs="http://www.w3.org/2001/XMLSchema" xmlns:p="http://schemas.microsoft.com/office/2006/metadata/properties" xmlns:ns3="f4f3ac1a-f0b0-4edf-95f0-ae0107ebb4d2" xmlns:ns4="9e668b08-18f6-43af-b7d7-f2a4e2ec4622" targetNamespace="http://schemas.microsoft.com/office/2006/metadata/properties" ma:root="true" ma:fieldsID="e773a95bfaa2e4f6c9568ca59858b9d9" ns3:_="" ns4:_="">
     <xsd:import namespace="f4f3ac1a-f0b0-4edf-95f0-ae0107ebb4d2"/>
@@ -5976,22 +5979,24 @@
 </ct:contentTypeSchema>
 </file>
 
-<file path=customXml/item2.xml><?xml version="1.0" encoding="utf-8"?>
-<p:properties xmlns:p="http://schemas.microsoft.com/office/2006/metadata/properties" xmlns:xsi="http://www.w3.org/2001/XMLSchema-instance" xmlns:pc="http://schemas.microsoft.com/office/infopath/2007/PartnerControls">
-  <documentManagement/>
-</p:properties>
+<file path=customXml/itemProps1.xml><?xml version="1.0" encoding="utf-8"?>
+<ds:datastoreItem xmlns:ds="http://schemas.openxmlformats.org/officeDocument/2006/customXml" ds:itemID="{E1C354BB-8E5B-48B7-AA63-28DC19CBF3A7}">
+  <ds:schemaRefs>
+    <ds:schemaRef ds:uri="http://schemas.microsoft.com/sharepoint/v3/contenttype/forms"/>
+  </ds:schemaRefs>
+</ds:datastoreItem>
 </file>
 
-<file path=customXml/item3.xml><?xml version="1.0" encoding="utf-8"?>
-<?mso-contentType ?>
-<FormTemplates xmlns="http://schemas.microsoft.com/sharepoint/v3/contenttype/forms">
-  <Display>DocumentLibraryForm</Display>
-  <Edit>DocumentLibraryForm</Edit>
-  <New>DocumentLibraryForm</New>
-</FormTemplates>
+<file path=customXml/itemProps2.xml><?xml version="1.0" encoding="utf-8"?>
+<ds:datastoreItem xmlns:ds="http://schemas.openxmlformats.org/officeDocument/2006/customXml" ds:itemID="{5DAED8C6-5575-432B-8FC9-59F986DA7F3A}">
+  <ds:schemaRefs>
+    <ds:schemaRef ds:uri="http://schemas.microsoft.com/office/2006/metadata/properties"/>
+    <ds:schemaRef ds:uri="http://schemas.microsoft.com/office/infopath/2007/PartnerControls"/>
+  </ds:schemaRefs>
+</ds:datastoreItem>
 </file>
 
-<file path=customXml/itemProps1.xml><?xml version="1.0" encoding="utf-8"?>
+<file path=customXml/itemProps3.xml><?xml version="1.0" encoding="utf-8"?>
 <ds:datastoreItem xmlns:ds="http://schemas.openxmlformats.org/officeDocument/2006/customXml" ds:itemID="{B99B9C18-FFC5-4734-B16A-69D1070D9CA1}">
   <ds:schemaRefs>
     <ds:schemaRef ds:uri="http://schemas.microsoft.com/office/2006/metadata/contentType"/>
@@ -6008,21 +6013,4 @@
     <ds:schemaRef ds:uri="http://schemas.microsoft.com/internal/obd"/>
   </ds:schemaRefs>
 </ds:datastoreItem>
-</file>
-
-<file path=customXml/itemProps2.xml><?xml version="1.0" encoding="utf-8"?>
-<ds:datastoreItem xmlns:ds="http://schemas.openxmlformats.org/officeDocument/2006/customXml" ds:itemID="{5DAED8C6-5575-432B-8FC9-59F986DA7F3A}">
-  <ds:schemaRefs>
-    <ds:schemaRef ds:uri="http://schemas.microsoft.com/office/2006/metadata/properties"/>
-    <ds:schemaRef ds:uri="http://schemas.microsoft.com/office/infopath/2007/PartnerControls"/>
-  </ds:schemaRefs>
-</ds:datastoreItem>
-</file>
-
-<file path=customXml/itemProps3.xml><?xml version="1.0" encoding="utf-8"?>
-<ds:datastoreItem xmlns:ds="http://schemas.openxmlformats.org/officeDocument/2006/customXml" ds:itemID="{E1C354BB-8E5B-48B7-AA63-28DC19CBF3A7}">
-  <ds:schemaRefs>
-    <ds:schemaRef ds:uri="http://schemas.microsoft.com/sharepoint/v3/contenttype/forms"/>
-  </ds:schemaRefs>
-</ds:datastoreItem>
 </file>
--- a/ece225A project_paper.docx
+++ b/ece225A project_paper.docx
@@ -1246,7 +1246,27 @@
           <w:sz w:val="18"/>
           <w:szCs w:val="18"/>
         </w:rPr>
-        <w:t xml:space="preserve">: This scatterplot shows realationship between selling price and </w:t>
+        <w:t xml:space="preserve">: This </w:t>
+      </w:r>
+      <w:r>
+        <w:rPr>
+          <w:b/>
+          <w:bCs/>
+          <w:noProof/>
+          <w:sz w:val="18"/>
+          <w:szCs w:val="18"/>
+        </w:rPr>
+        <w:t>barplot</w:t>
+      </w:r>
+      <w:r>
+        <w:rPr>
+          <w:b/>
+          <w:bCs/>
+          <w:noProof/>
+          <w:sz w:val="18"/>
+          <w:szCs w:val="18"/>
+        </w:rPr>
+        <w:t xml:space="preserve"> shows realationship between selling price and </w:t>
       </w:r>
       <w:r>
         <w:rPr>
@@ -2129,10 +2149,10 @@
             <v:path o:extrusionok="f" gradientshapeok="t" o:connecttype="rect"/>
             <o:lock v:ext="edit" aspectratio="t"/>
           </v:shapetype>
-          <v:shape id="_x0000_i1025" type="#_x0000_t75" alt="" style="width:165.25pt;height:36pt;mso-width-percent:0;mso-height-percent:0;mso-width-percent:0;mso-height-percent:0" o:ole="">
+          <v:shape id="_x0000_i1025" type="#_x0000_t75" alt="" style="width:165.6pt;height:36pt;mso-width-percent:0;mso-height-percent:0;mso-width-percent:0;mso-height-percent:0" o:ole="">
             <v:imagedata r:id="rId18" o:title=""/>
           </v:shape>
-          <o:OLEObject Type="Embed" ProgID="Equation.DSMT4" ShapeID="_x0000_i1025" DrawAspect="Content" ObjectID="_1732284276" r:id="rId19"/>
+          <o:OLEObject Type="Embed" ProgID="Equation.DSMT4" ShapeID="_x0000_i1025" DrawAspect="Content" ObjectID="_1735465628" r:id="rId19"/>
         </w:object>
       </w:r>
     </w:p>
@@ -5748,21 +5768,6 @@
 </file>
 
 <file path=customXml/item1.xml><?xml version="1.0" encoding="utf-8"?>
-<?mso-contentType ?>
-<FormTemplates xmlns="http://schemas.microsoft.com/sharepoint/v3/contenttype/forms">
-  <Display>DocumentLibraryForm</Display>
-  <Edit>DocumentLibraryForm</Edit>
-  <New>DocumentLibraryForm</New>
-</FormTemplates>
-</file>
-
-<file path=customXml/item2.xml><?xml version="1.0" encoding="utf-8"?>
-<p:properties xmlns:p="http://schemas.microsoft.com/office/2006/metadata/properties" xmlns:xsi="http://www.w3.org/2001/XMLSchema-instance" xmlns:pc="http://schemas.microsoft.com/office/infopath/2007/PartnerControls">
-  <documentManagement/>
-</p:properties>
-</file>
-
-<file path=customXml/item3.xml><?xml version="1.0" encoding="utf-8"?>
 <ct:contentTypeSchema xmlns:ct="http://schemas.microsoft.com/office/2006/metadata/contentType" xmlns:ma="http://schemas.microsoft.com/office/2006/metadata/properties/metaAttributes" ct:_="" ma:_="" ma:contentTypeName="Document" ma:contentTypeID="0x010100125DE5F59C9C7741A43E8507115C29AE" ma:contentTypeVersion="12" ma:contentTypeDescription="Create a new document." ma:contentTypeScope="" ma:versionID="3838c50bec871210a30f92b9619016c7">
   <xsd:schema xmlns:xsd="http://www.w3.org/2001/XMLSchema" xmlns:xs="http://www.w3.org/2001/XMLSchema" xmlns:p="http://schemas.microsoft.com/office/2006/metadata/properties" xmlns:ns3="f4f3ac1a-f0b0-4edf-95f0-ae0107ebb4d2" xmlns:ns4="9e668b08-18f6-43af-b7d7-f2a4e2ec4622" targetNamespace="http://schemas.microsoft.com/office/2006/metadata/properties" ma:root="true" ma:fieldsID="e773a95bfaa2e4f6c9568ca59858b9d9" ns3:_="" ns4:_="">
     <xsd:import namespace="f4f3ac1a-f0b0-4edf-95f0-ae0107ebb4d2"/>
@@ -5979,24 +5984,22 @@
 </ct:contentTypeSchema>
 </file>
 
-<file path=customXml/itemProps1.xml><?xml version="1.0" encoding="utf-8"?>
-<ds:datastoreItem xmlns:ds="http://schemas.openxmlformats.org/officeDocument/2006/customXml" ds:itemID="{E1C354BB-8E5B-48B7-AA63-28DC19CBF3A7}">
-  <ds:schemaRefs>
-    <ds:schemaRef ds:uri="http://schemas.microsoft.com/sharepoint/v3/contenttype/forms"/>
-  </ds:schemaRefs>
-</ds:datastoreItem>
+<file path=customXml/item2.xml><?xml version="1.0" encoding="utf-8"?>
+<p:properties xmlns:p="http://schemas.microsoft.com/office/2006/metadata/properties" xmlns:xsi="http://www.w3.org/2001/XMLSchema-instance" xmlns:pc="http://schemas.microsoft.com/office/infopath/2007/PartnerControls">
+  <documentManagement/>
+</p:properties>
 </file>
 
-<file path=customXml/itemProps2.xml><?xml version="1.0" encoding="utf-8"?>
-<ds:datastoreItem xmlns:ds="http://schemas.openxmlformats.org/officeDocument/2006/customXml" ds:itemID="{5DAED8C6-5575-432B-8FC9-59F986DA7F3A}">
-  <ds:schemaRefs>
-    <ds:schemaRef ds:uri="http://schemas.microsoft.com/office/2006/metadata/properties"/>
-    <ds:schemaRef ds:uri="http://schemas.microsoft.com/office/infopath/2007/PartnerControls"/>
-  </ds:schemaRefs>
-</ds:datastoreItem>
+<file path=customXml/item3.xml><?xml version="1.0" encoding="utf-8"?>
+<?mso-contentType ?>
+<FormTemplates xmlns="http://schemas.microsoft.com/sharepoint/v3/contenttype/forms">
+  <Display>DocumentLibraryForm</Display>
+  <Edit>DocumentLibraryForm</Edit>
+  <New>DocumentLibraryForm</New>
+</FormTemplates>
 </file>
 
-<file path=customXml/itemProps3.xml><?xml version="1.0" encoding="utf-8"?>
+<file path=customXml/itemProps1.xml><?xml version="1.0" encoding="utf-8"?>
 <ds:datastoreItem xmlns:ds="http://schemas.openxmlformats.org/officeDocument/2006/customXml" ds:itemID="{B99B9C18-FFC5-4734-B16A-69D1070D9CA1}">
   <ds:schemaRefs>
     <ds:schemaRef ds:uri="http://schemas.microsoft.com/office/2006/metadata/contentType"/>
@@ -6013,4 +6016,21 @@
     <ds:schemaRef ds:uri="http://schemas.microsoft.com/internal/obd"/>
   </ds:schemaRefs>
 </ds:datastoreItem>
+</file>
+
+<file path=customXml/itemProps2.xml><?xml version="1.0" encoding="utf-8"?>
+<ds:datastoreItem xmlns:ds="http://schemas.openxmlformats.org/officeDocument/2006/customXml" ds:itemID="{5DAED8C6-5575-432B-8FC9-59F986DA7F3A}">
+  <ds:schemaRefs>
+    <ds:schemaRef ds:uri="http://schemas.microsoft.com/office/2006/metadata/properties"/>
+    <ds:schemaRef ds:uri="http://schemas.microsoft.com/office/infopath/2007/PartnerControls"/>
+  </ds:schemaRefs>
+</ds:datastoreItem>
+</file>
+
+<file path=customXml/itemProps3.xml><?xml version="1.0" encoding="utf-8"?>
+<ds:datastoreItem xmlns:ds="http://schemas.openxmlformats.org/officeDocument/2006/customXml" ds:itemID="{E1C354BB-8E5B-48B7-AA63-28DC19CBF3A7}">
+  <ds:schemaRefs>
+    <ds:schemaRef ds:uri="http://schemas.microsoft.com/sharepoint/v3/contenttype/forms"/>
+  </ds:schemaRefs>
+</ds:datastoreItem>
 </file>